--- a/非受控文档/可行性计划/PRD2018-G07-SWOT分析报告.docx
+++ b/非受控文档/可行性计划/PRD2018-G07-SWOT分析报告.docx
@@ -2,6 +2,7 @@
 <file path=word/document.xml><?xml version="1.0" encoding="utf-8"?>
 <w:document xmlns:wpc="http://schemas.microsoft.com/office/word/2010/wordprocessingCanvas" xmlns:mc="http://schemas.openxmlformats.org/markup-compatibility/2006" xmlns:o="urn:schemas-microsoft-com:office:office" xmlns:r="http://schemas.openxmlformats.org/officeDocument/2006/relationships" xmlns:m="http://schemas.openxmlformats.org/officeDocument/2006/math" xmlns:v="urn:schemas-microsoft-com:vml" xmlns:wp14="http://schemas.microsoft.com/office/word/2010/wordprocessingDrawing" xmlns:wp="http://schemas.openxmlformats.org/drawingml/2006/wordprocessingDrawing" xmlns:w="http://schemas.openxmlformats.org/wordprocessingml/2006/main" xmlns:w14="http://schemas.microsoft.com/office/word/2010/wordml" xmlns:w10="urn:schemas-microsoft-com:office:word" xmlns:w15="http://schemas.microsoft.com/office/word/2012/wordml" xmlns:wpg="http://schemas.microsoft.com/office/word/2010/wordprocessingGroup" xmlns:wpi="http://schemas.microsoft.com/office/word/2010/wordprocessingInk" xmlns:wne="http://schemas.microsoft.com/office/word/2006/wordml" xmlns:wps="http://schemas.microsoft.com/office/word/2010/wordprocessingShape" xmlns:wpsCustomData="http://www.wps.cn/officeDocument/2013/wpsCustomData" mc:Ignorable="w14 w15 wp14">
   <w:body>
+    <w:p/>
     <w:p>
       <w:pPr>
         <w:spacing w:before="1872" w:beforeLines="600"/>
@@ -20,7 +21,7 @@
           <wp:inline distT="0" distB="0" distL="114300" distR="114300">
             <wp:extent cx="3105150" cy="1125855"/>
             <wp:effectExtent l="0" t="0" r="0" b="17145"/>
-            <wp:docPr id="1" name="图片 1" descr="说明: C:\Users\Administrator.WIN7-1611070926\Desktop\360截图184307035910297.jpg"/>
+            <wp:docPr id="5" name="图片 5" descr="说明: C:\Users\Administrator.WIN7-1611070926\Desktop\360截图184307035910297.jpg"/>
             <wp:cNvGraphicFramePr>
               <a:graphicFrameLocks xmlns:a="http://schemas.openxmlformats.org/drawingml/2006/main" noChangeAspect="1"/>
             </wp:cNvGraphicFramePr>
@@ -28,13 +29,13 @@
               <a:graphicData uri="http://schemas.openxmlformats.org/drawingml/2006/picture">
                 <pic:pic xmlns:pic="http://schemas.openxmlformats.org/drawingml/2006/picture">
                   <pic:nvPicPr>
-                    <pic:cNvPr id="1" name="图片 1" descr="说明: C:\Users\Administrator.WIN7-1611070926\Desktop\360截图184307035910297.jpg"/>
+                    <pic:cNvPr id="5" name="图片 5" descr="说明: C:\Users\Administrator.WIN7-1611070926\Desktop\360截图184307035910297.jpg"/>
                     <pic:cNvPicPr>
                       <a:picLocks noChangeAspect="1"/>
                     </pic:cNvPicPr>
                   </pic:nvPicPr>
                   <pic:blipFill>
-                    <a:blip r:embed="rId4"/>
+                    <a:blip r:embed="rId6"/>
                     <a:stretch>
                       <a:fillRect/>
                     </a:stretch>
@@ -77,7 +78,6 @@
           <w:szCs w:val="56"/>
         </w:rPr>
       </w:pPr>
-      <w:bookmarkStart w:id="0" w:name="_Toc495856381"/>
       <w:r>
         <w:rPr>
           <w:rFonts w:hint="eastAsia" w:ascii="Calibri Light" w:hAnsi="Calibri Light"/>
@@ -88,7 +88,6 @@
         </w:rPr>
         <w:t xml:space="preserve">       </w:t>
       </w:r>
-      <w:bookmarkEnd w:id="0"/>
       <w:r>
         <w:rPr>
           <w:rFonts w:hint="eastAsia" w:ascii="Calibri Light" w:hAnsi="Calibri Light" w:cs="Times New Roman"/>
@@ -240,7 +239,7 @@
     </w:p>
     <w:tbl>
       <w:tblPr>
-        <w:tblStyle w:val="6"/>
+        <w:tblStyle w:val="7"/>
         <w:tblW w:w="9218" w:type="dxa"/>
         <w:tblInd w:w="108" w:type="dxa"/>
         <w:tblBorders>
@@ -695,6 +694,240 @@
         </w:rPr>
       </w:pPr>
     </w:p>
+    <w:sdt>
+      <w:sdtPr>
+        <w:rPr>
+          <w:rFonts w:ascii="宋体" w:hAnsi="宋体" w:eastAsia="宋体" w:cstheme="minorBidi"/>
+          <w:kern w:val="2"/>
+          <w:sz w:val="21"/>
+          <w:szCs w:val="22"/>
+          <w:lang w:val="en-US" w:eastAsia="zh-CN" w:bidi="ar-SA"/>
+        </w:rPr>
+        <w:id w:val="147468081"/>
+        <w:docPartObj>
+          <w:docPartGallery w:val="Table of Contents"/>
+          <w:docPartUnique/>
+        </w:docPartObj>
+      </w:sdtPr>
+      <w:sdtEndPr>
+        <w:rPr>
+          <w:b/>
+          <w:bCs/>
+          <w:sz w:val="20"/>
+          <w:szCs w:val="20"/>
+        </w:rPr>
+      </w:sdtEndPr>
+      <w:sdtContent>
+        <w:p>
+          <w:pPr>
+            <w:spacing w:before="0" w:beforeLines="0" w:after="0" w:afterLines="0" w:line="240" w:lineRule="auto"/>
+            <w:ind w:left="0" w:leftChars="0" w:right="0" w:rightChars="0" w:firstLine="0" w:firstLineChars="0"/>
+            <w:jc w:val="center"/>
+          </w:pPr>
+          <w:bookmarkStart w:id="0" w:name="_Toc8166_WPSOffice_Type2"/>
+          <w:r>
+            <w:rPr>
+              <w:rFonts w:ascii="宋体" w:hAnsi="宋体" w:eastAsia="宋体"/>
+              <w:sz w:val="21"/>
+            </w:rPr>
+            <w:t>目录</w:t>
+          </w:r>
+        </w:p>
+        <w:p>
+          <w:pPr>
+            <w:pStyle w:val="10"/>
+            <w:tabs>
+              <w:tab w:val="right" w:leader="dot" w:pos="8306"/>
+            </w:tabs>
+          </w:pPr>
+          <w:r>
+            <w:rPr>
+              <w:b/>
+              <w:bCs/>
+            </w:rPr>
+            <w:fldChar w:fldCharType="begin"/>
+          </w:r>
+          <w:r>
+            <w:instrText xml:space="preserve"> HYPERLINK \l _Toc8512_WPSOffice_Level1 </w:instrText>
+          </w:r>
+          <w:r>
+            <w:rPr>
+              <w:b/>
+              <w:bCs/>
+            </w:rPr>
+            <w:fldChar w:fldCharType="separate"/>
+          </w:r>
+          <w:sdt>
+            <w:sdtPr>
+              <w:rPr>
+                <w:rFonts w:asciiTheme="minorHAnsi" w:hAnsiTheme="minorHAnsi" w:eastAsiaTheme="minorEastAsia" w:cstheme="minorBidi"/>
+                <w:b/>
+                <w:bCs/>
+                <w:kern w:val="2"/>
+                <w:sz w:val="21"/>
+                <w:szCs w:val="22"/>
+                <w:lang w:val="en-US" w:eastAsia="zh-CN" w:bidi="ar-SA"/>
+              </w:rPr>
+              <w:id w:val="147468081"/>
+              <w:placeholder>
+                <w:docPart w:val="{3980ed84-5cf6-447f-8291-c531ab450423}"/>
+              </w:placeholder>
+            </w:sdtPr>
+            <w:sdtEndPr>
+              <w:rPr>
+                <w:rFonts w:asciiTheme="minorHAnsi" w:hAnsiTheme="minorHAnsi" w:eastAsiaTheme="minorEastAsia" w:cstheme="minorBidi"/>
+                <w:b/>
+                <w:bCs/>
+                <w:kern w:val="2"/>
+                <w:sz w:val="21"/>
+                <w:szCs w:val="22"/>
+                <w:lang w:val="en-US" w:eastAsia="zh-CN" w:bidi="ar-SA"/>
+              </w:rPr>
+            </w:sdtEndPr>
+            <w:sdtContent>
+              <w:r>
+                <w:rPr>
+                  <w:rFonts w:hint="eastAsia" w:asciiTheme="minorHAnsi" w:hAnsiTheme="minorHAnsi" w:eastAsiaTheme="minorEastAsia" w:cstheme="minorBidi"/>
+                  <w:b/>
+                  <w:bCs/>
+                </w:rPr>
+                <w:t>SWOT简介：</w:t>
+              </w:r>
+            </w:sdtContent>
+          </w:sdt>
+          <w:r>
+            <w:rPr>
+              <w:b/>
+              <w:bCs/>
+            </w:rPr>
+            <w:tab/>
+          </w:r>
+          <w:bookmarkStart w:id="1" w:name="_Toc8512_WPSOffice_Level1Page"/>
+          <w:r>
+            <w:rPr>
+              <w:b/>
+              <w:bCs/>
+            </w:rPr>
+            <w:t>3</w:t>
+          </w:r>
+          <w:bookmarkEnd w:id="1"/>
+          <w:r>
+            <w:rPr>
+              <w:b/>
+              <w:bCs/>
+            </w:rPr>
+            <w:fldChar w:fldCharType="end"/>
+          </w:r>
+        </w:p>
+        <w:p>
+          <w:pPr>
+            <w:pStyle w:val="10"/>
+            <w:tabs>
+              <w:tab w:val="right" w:leader="dot" w:pos="8306"/>
+            </w:tabs>
+          </w:pPr>
+          <w:r>
+            <w:rPr>
+              <w:b/>
+              <w:bCs/>
+            </w:rPr>
+            <w:fldChar w:fldCharType="begin"/>
+          </w:r>
+          <w:r>
+            <w:instrText xml:space="preserve"> HYPERLINK \l _Toc8166_WPSOffice_Level1 </w:instrText>
+          </w:r>
+          <w:r>
+            <w:rPr>
+              <w:b/>
+              <w:bCs/>
+            </w:rPr>
+            <w:fldChar w:fldCharType="separate"/>
+          </w:r>
+          <w:sdt>
+            <w:sdtPr>
+              <w:rPr>
+                <w:rFonts w:asciiTheme="minorHAnsi" w:hAnsiTheme="minorHAnsi" w:eastAsiaTheme="minorEastAsia" w:cstheme="minorBidi"/>
+                <w:b/>
+                <w:bCs/>
+                <w:kern w:val="2"/>
+                <w:sz w:val="21"/>
+                <w:szCs w:val="22"/>
+                <w:lang w:val="en-US" w:eastAsia="zh-CN" w:bidi="ar-SA"/>
+              </w:rPr>
+              <w:id w:val="147468081"/>
+              <w:placeholder>
+                <w:docPart w:val="{70439176-7aa8-4ede-9fd0-c82098117759}"/>
+              </w:placeholder>
+            </w:sdtPr>
+            <w:sdtEndPr>
+              <w:rPr>
+                <w:rFonts w:asciiTheme="minorHAnsi" w:hAnsiTheme="minorHAnsi" w:eastAsiaTheme="minorEastAsia" w:cstheme="minorBidi"/>
+                <w:b/>
+                <w:bCs/>
+                <w:kern w:val="2"/>
+                <w:sz w:val="21"/>
+                <w:szCs w:val="22"/>
+                <w:lang w:val="en-US" w:eastAsia="zh-CN" w:bidi="ar-SA"/>
+              </w:rPr>
+            </w:sdtEndPr>
+            <w:sdtContent>
+              <w:r>
+                <w:rPr>
+                  <w:rFonts w:hint="eastAsia" w:asciiTheme="minorHAnsi" w:hAnsiTheme="minorHAnsi" w:eastAsiaTheme="minorEastAsia" w:cstheme="minorBidi"/>
+                  <w:b/>
+                  <w:bCs/>
+                </w:rPr>
+                <w:t>小组的SWOT：</w:t>
+              </w:r>
+              <w:bookmarkStart w:id="7" w:name="_GoBack"/>
+            </w:sdtContent>
+          </w:sdt>
+          <w:bookmarkEnd w:id="7"/>
+          <w:r>
+            <w:rPr>
+              <w:b/>
+              <w:bCs/>
+            </w:rPr>
+            <w:tab/>
+          </w:r>
+          <w:bookmarkStart w:id="2" w:name="_Toc8166_WPSOffice_Level1Page"/>
+          <w:r>
+            <w:rPr>
+              <w:b/>
+              <w:bCs/>
+            </w:rPr>
+            <w:t>3</w:t>
+          </w:r>
+          <w:bookmarkEnd w:id="2"/>
+          <w:r>
+            <w:rPr>
+              <w:b/>
+              <w:bCs/>
+            </w:rPr>
+            <w:fldChar w:fldCharType="end"/>
+          </w:r>
+          <w:bookmarkEnd w:id="0"/>
+        </w:p>
+      </w:sdtContent>
+    </w:sdt>
+    <w:p>
+      <w:pPr>
+        <w:spacing w:before="1872" w:beforeLines="600"/>
+        <w:ind w:firstLine="960"/>
+        <w:jc w:val="center"/>
+        <w:rPr>
+          <w:b/>
+        </w:rPr>
+        <w:sectPr>
+          <w:headerReference r:id="rId3" w:type="default"/>
+          <w:pgSz w:w="11906" w:h="16838"/>
+          <w:pgMar w:top="1440" w:right="1800" w:bottom="1440" w:left="1800" w:header="851" w:footer="992" w:gutter="0"/>
+          <w:pgNumType w:fmt="decimal" w:start="1"/>
+          <w:cols w:space="425" w:num="1"/>
+          <w:docGrid w:type="lines" w:linePitch="312" w:charSpace="0"/>
+        </w:sectPr>
+      </w:pPr>
+    </w:p>
     <w:p>
       <w:pPr>
         <w:pStyle w:val="2"/>
@@ -703,6 +936,8 @@
           <w:lang w:val="en-US" w:eastAsia="zh-CN"/>
         </w:rPr>
       </w:pPr>
+      <w:bookmarkStart w:id="3" w:name="_Toc18621"/>
+      <w:bookmarkStart w:id="4" w:name="_Toc8512_WPSOffice_Level1"/>
       <w:r>
         <w:rPr>
           <w:rFonts w:hint="eastAsia"/>
@@ -710,6 +945,8 @@
         </w:rPr>
         <w:t>SWOT简介：</w:t>
       </w:r>
+      <w:bookmarkEnd w:id="3"/>
+      <w:bookmarkEnd w:id="4"/>
     </w:p>
     <w:p>
       <w:pPr>
@@ -760,6 +997,8 @@
           <w:lang w:val="en-US" w:eastAsia="zh-CN"/>
         </w:rPr>
       </w:pPr>
+      <w:bookmarkStart w:id="5" w:name="_Toc7409"/>
+      <w:bookmarkStart w:id="6" w:name="_Toc8166_WPSOffice_Level1"/>
       <w:r>
         <w:rPr>
           <w:rFonts w:hint="eastAsia"/>
@@ -774,25 +1013,16 @@
         </w:rPr>
         <w:t>SWOT：</w:t>
       </w:r>
-      <w:bookmarkStart w:id="1" w:name="_GoBack"/>
-      <w:bookmarkEnd w:id="1"/>
-    </w:p>
-    <w:p>
-      <w:pPr>
-        <w:rPr>
-          <w:b/>
-        </w:rPr>
-      </w:pPr>
-      <w:r>
-        <w:rPr>
-          <w:b/>
-        </w:rPr>
+      <w:bookmarkEnd w:id="5"/>
+      <w:bookmarkEnd w:id="6"/>
+    </w:p>
+    <w:p>
+      <w:r>
         <w:t>S</w:t>
       </w:r>
       <w:r>
         <w:rPr>
           <w:rFonts w:hint="eastAsia"/>
-          <w:b/>
         </w:rPr>
         <w:t>（优势）：</w:t>
       </w:r>
@@ -840,15 +1070,9 @@
       </w:r>
     </w:p>
     <w:p>
-      <w:pPr>
-        <w:rPr>
-          <w:b/>
-        </w:rPr>
-      </w:pPr>
-      <w:r>
-        <w:rPr>
-          <w:rFonts w:hint="eastAsia"/>
-          <w:b/>
+      <w:r>
+        <w:rPr>
+          <w:rFonts w:hint="eastAsia"/>
         </w:rPr>
         <w:t>W（劣势）：</w:t>
       </w:r>
@@ -896,15 +1120,9 @@
       </w:r>
     </w:p>
     <w:p>
-      <w:pPr>
-        <w:rPr>
-          <w:b/>
-        </w:rPr>
-      </w:pPr>
-      <w:r>
-        <w:rPr>
-          <w:rFonts w:hint="eastAsia"/>
-          <w:b/>
+      <w:r>
+        <w:rPr>
+          <w:rFonts w:hint="eastAsia"/>
         </w:rPr>
         <w:t>O（机会）：</w:t>
       </w:r>
@@ -939,15 +1157,9 @@
       </w:r>
     </w:p>
     <w:p>
-      <w:pPr>
-        <w:rPr>
-          <w:b/>
-        </w:rPr>
-      </w:pPr>
-      <w:r>
-        <w:rPr>
-          <w:rFonts w:hint="eastAsia"/>
-          <w:b/>
+      <w:r>
+        <w:rPr>
+          <w:rFonts w:hint="eastAsia"/>
         </w:rPr>
         <w:t>T（威胁）：</w:t>
       </w:r>
@@ -969,13 +1181,387 @@
       </w:r>
     </w:p>
     <w:sectPr>
+      <w:headerReference r:id="rId4" w:type="default"/>
       <w:pgSz w:w="11906" w:h="16838"/>
       <w:pgMar w:top="1440" w:right="1800" w:bottom="1440" w:left="1800" w:header="851" w:footer="992" w:gutter="0"/>
+      <w:pgNumType w:fmt="decimal" w:start="3"/>
       <w:cols w:space="425" w:num="1"/>
       <w:docGrid w:type="lines" w:linePitch="312" w:charSpace="0"/>
     </w:sectPr>
   </w:body>
 </w:document>
+</file>
+
+<file path=word/header1.xml><?xml version="1.0" encoding="utf-8"?>
+<w:hdr xmlns:wpc="http://schemas.microsoft.com/office/word/2010/wordprocessingCanvas" xmlns:mc="http://schemas.openxmlformats.org/markup-compatibility/2006" xmlns:o="urn:schemas-microsoft-com:office:office" xmlns:r="http://schemas.openxmlformats.org/officeDocument/2006/relationships" xmlns:m="http://schemas.openxmlformats.org/officeDocument/2006/math" xmlns:v="urn:schemas-microsoft-com:vml" xmlns:wp14="http://schemas.microsoft.com/office/word/2010/wordprocessingDrawing" xmlns:wp="http://schemas.openxmlformats.org/drawingml/2006/wordprocessingDrawing" xmlns:w10="urn:schemas-microsoft-com:office:word" xmlns:w="http://schemas.openxmlformats.org/wordprocessingml/2006/main" xmlns:w14="http://schemas.microsoft.com/office/word/2010/wordml" xmlns:w15="http://schemas.microsoft.com/office/word/2012/wordml" xmlns:wpg="http://schemas.microsoft.com/office/word/2010/wordprocessingGroup" xmlns:wpi="http://schemas.microsoft.com/office/word/2010/wordprocessingInk" xmlns:wne="http://schemas.microsoft.com/office/word/2006/wordml" xmlns:wps="http://schemas.microsoft.com/office/word/2010/wordprocessingShape" xmlns:wpsCustomData="http://www.wps.cn/officeDocument/2013/wpsCustomData" mc:Ignorable="w14 w15 wp14">
+  <w:p>
+    <w:pPr>
+      <w:pStyle w:val="4"/>
+    </w:pPr>
+    <w:r>
+      <w:rPr>
+        <w:sz w:val="18"/>
+      </w:rPr>
+      <mc:AlternateContent>
+        <mc:Choice Requires="wps">
+          <w:drawing>
+            <wp:anchor distT="0" distB="0" distL="114300" distR="114300" simplePos="0" relativeHeight="251658240" behindDoc="0" locked="0" layoutInCell="1" allowOverlap="1">
+              <wp:simplePos x="0" y="0"/>
+              <wp:positionH relativeFrom="margin">
+                <wp:align>left</wp:align>
+              </wp:positionH>
+              <wp:positionV relativeFrom="paragraph">
+                <wp:posOffset>0</wp:posOffset>
+              </wp:positionV>
+              <wp:extent cx="1828800" cy="1828800"/>
+              <wp:effectExtent l="0" t="0" r="0" b="0"/>
+              <wp:wrapNone/>
+              <wp:docPr id="2" name="文本框 2"/>
+              <wp:cNvGraphicFramePr/>
+              <a:graphic xmlns:a="http://schemas.openxmlformats.org/drawingml/2006/main">
+                <a:graphicData uri="http://schemas.microsoft.com/office/word/2010/wordprocessingShape">
+                  <wps:wsp>
+                    <wps:cNvSpPr txBox="1"/>
+                    <wps:spPr>
+                      <a:xfrm>
+                        <a:off x="0" y="0"/>
+                        <a:ext cx="1828800" cy="1828800"/>
+                      </a:xfrm>
+                      <a:prstGeom prst="rect">
+                        <a:avLst/>
+                      </a:prstGeom>
+                      <a:noFill/>
+                      <a:ln w="6350">
+                        <a:noFill/>
+                      </a:ln>
+                      <a:extLst>
+                        <a:ext uri="{909E8E84-426E-40DD-AFC4-6F175D3DCCD1}">
+                          <a14:hiddenFill xmlns:a14="http://schemas.microsoft.com/office/drawing/2010/main">
+                            <a:solidFill>
+                              <a:schemeClr val="lt1"/>
+                            </a:solidFill>
+                          </a14:hiddenFill>
+                        </a:ext>
+                        <a:ext uri="{91240B29-F687-4F45-9708-019B960494DF}">
+                          <a14:hiddenLine xmlns:a14="http://schemas.microsoft.com/office/drawing/2010/main" w="6350">
+                            <a:solidFill>
+                              <a:prstClr val="black"/>
+                            </a:solidFill>
+                          </a14:hiddenLine>
+                        </a:ext>
+                      </a:extLst>
+                    </wps:spPr>
+                    <wps:style>
+                      <a:lnRef idx="0">
+                        <a:schemeClr val="accent1"/>
+                      </a:lnRef>
+                      <a:fillRef idx="0">
+                        <a:schemeClr val="accent1"/>
+                      </a:fillRef>
+                      <a:effectRef idx="0">
+                        <a:schemeClr val="accent1"/>
+                      </a:effectRef>
+                      <a:fontRef idx="minor">
+                        <a:schemeClr val="dk1"/>
+                      </a:fontRef>
+                    </wps:style>
+                    <wps:txbx>
+                      <w:txbxContent>
+                        <w:p>
+                          <w:pPr>
+                            <w:pStyle w:val="4"/>
+                            <w:rPr>
+                              <w:rFonts w:hint="eastAsia" w:eastAsiaTheme="minorEastAsia"/>
+                              <w:lang w:eastAsia="zh-CN"/>
+                            </w:rPr>
+                          </w:pPr>
+                          <w:r>
+                            <w:rPr>
+                              <w:rFonts w:hint="eastAsia"/>
+                              <w:lang w:eastAsia="zh-CN"/>
+                            </w:rPr>
+                            <w:fldChar w:fldCharType="begin"/>
+                          </w:r>
+                          <w:r>
+                            <w:rPr>
+                              <w:rFonts w:hint="eastAsia"/>
+                              <w:lang w:eastAsia="zh-CN"/>
+                            </w:rPr>
+                            <w:instrText xml:space="preserve"> PAGE  \* MERGEFORMAT </w:instrText>
+                          </w:r>
+                          <w:r>
+                            <w:rPr>
+                              <w:rFonts w:hint="eastAsia"/>
+                              <w:lang w:eastAsia="zh-CN"/>
+                            </w:rPr>
+                            <w:fldChar w:fldCharType="separate"/>
+                          </w:r>
+                          <w:r>
+                            <w:rPr>
+                              <w:rFonts w:hint="eastAsia"/>
+                              <w:lang w:eastAsia="zh-CN"/>
+                            </w:rPr>
+                            <w:t>1</w:t>
+                          </w:r>
+                          <w:r>
+                            <w:rPr>
+                              <w:rFonts w:hint="eastAsia"/>
+                              <w:lang w:eastAsia="zh-CN"/>
+                            </w:rPr>
+                            <w:fldChar w:fldCharType="end"/>
+                          </w:r>
+                        </w:p>
+                      </w:txbxContent>
+                    </wps:txbx>
+                    <wps:bodyPr rot="0" spcFirstLastPara="0" vertOverflow="overflow" horzOverflow="overflow" vert="horz" wrap="none" lIns="0" tIns="0" rIns="0" bIns="0" numCol="1" spcCol="0" rtlCol="0" fromWordArt="0" anchor="t" anchorCtr="0" forceAA="0" upright="0" compatLnSpc="1">
+                      <a:spAutoFit/>
+                    </wps:bodyPr>
+                  </wps:wsp>
+                </a:graphicData>
+              </a:graphic>
+            </wp:anchor>
+          </w:drawing>
+        </mc:Choice>
+        <mc:Fallback>
+          <w:pict>
+            <v:shape id="_x0000_s1026" o:spid="_x0000_s1026" o:spt="202" type="#_x0000_t202" style="position:absolute;left:0pt;margin-top:0pt;height:144pt;width:144pt;mso-position-horizontal:left;mso-position-horizontal-relative:margin;mso-wrap-style:none;z-index:251658240;mso-width-relative:page;mso-height-relative:page;" filled="f" stroked="f" coordsize="21600,21600" o:gfxdata="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">
+              <v:fill on="f" focussize="0,0"/>
+              <v:stroke on="f" weight="0.5pt"/>
+              <v:imagedata o:title=""/>
+              <o:lock v:ext="edit" aspectratio="f"/>
+              <v:textbox inset="0mm,0mm,0mm,0mm" style="mso-fit-shape-to-text:t;">
+                <w:txbxContent>
+                  <w:p>
+                    <w:pPr>
+                      <w:pStyle w:val="4"/>
+                      <w:rPr>
+                        <w:rFonts w:hint="eastAsia" w:eastAsiaTheme="minorEastAsia"/>
+                        <w:lang w:eastAsia="zh-CN"/>
+                      </w:rPr>
+                    </w:pPr>
+                    <w:r>
+                      <w:rPr>
+                        <w:rFonts w:hint="eastAsia"/>
+                        <w:lang w:eastAsia="zh-CN"/>
+                      </w:rPr>
+                      <w:fldChar w:fldCharType="begin"/>
+                    </w:r>
+                    <w:r>
+                      <w:rPr>
+                        <w:rFonts w:hint="eastAsia"/>
+                        <w:lang w:eastAsia="zh-CN"/>
+                      </w:rPr>
+                      <w:instrText xml:space="preserve"> PAGE  \* MERGEFORMAT </w:instrText>
+                    </w:r>
+                    <w:r>
+                      <w:rPr>
+                        <w:rFonts w:hint="eastAsia"/>
+                        <w:lang w:eastAsia="zh-CN"/>
+                      </w:rPr>
+                      <w:fldChar w:fldCharType="separate"/>
+                    </w:r>
+                    <w:r>
+                      <w:rPr>
+                        <w:rFonts w:hint="eastAsia"/>
+                        <w:lang w:eastAsia="zh-CN"/>
+                      </w:rPr>
+                      <w:t>1</w:t>
+                    </w:r>
+                    <w:r>
+                      <w:rPr>
+                        <w:rFonts w:hint="eastAsia"/>
+                        <w:lang w:eastAsia="zh-CN"/>
+                      </w:rPr>
+                      <w:fldChar w:fldCharType="end"/>
+                    </w:r>
+                  </w:p>
+                </w:txbxContent>
+              </v:textbox>
+            </v:shape>
+          </w:pict>
+        </mc:Fallback>
+      </mc:AlternateContent>
+    </w:r>
+  </w:p>
+</w:hdr>
+</file>
+
+<file path=word/header2.xml><?xml version="1.0" encoding="utf-8"?>
+<w:hdr xmlns:wpc="http://schemas.microsoft.com/office/word/2010/wordprocessingCanvas" xmlns:mc="http://schemas.openxmlformats.org/markup-compatibility/2006" xmlns:o="urn:schemas-microsoft-com:office:office" xmlns:r="http://schemas.openxmlformats.org/officeDocument/2006/relationships" xmlns:m="http://schemas.openxmlformats.org/officeDocument/2006/math" xmlns:v="urn:schemas-microsoft-com:vml" xmlns:wp14="http://schemas.microsoft.com/office/word/2010/wordprocessingDrawing" xmlns:wp="http://schemas.openxmlformats.org/drawingml/2006/wordprocessingDrawing" xmlns:w10="urn:schemas-microsoft-com:office:word" xmlns:w="http://schemas.openxmlformats.org/wordprocessingml/2006/main" xmlns:w14="http://schemas.microsoft.com/office/word/2010/wordml" xmlns:w15="http://schemas.microsoft.com/office/word/2012/wordml" xmlns:wpg="http://schemas.microsoft.com/office/word/2010/wordprocessingGroup" xmlns:wpi="http://schemas.microsoft.com/office/word/2010/wordprocessingInk" xmlns:wne="http://schemas.microsoft.com/office/word/2006/wordml" xmlns:wps="http://schemas.microsoft.com/office/word/2010/wordprocessingShape" xmlns:wpsCustomData="http://www.wps.cn/officeDocument/2013/wpsCustomData" mc:Ignorable="w14 w15 wp14">
+  <w:p>
+    <w:pPr>
+      <w:pStyle w:val="4"/>
+    </w:pPr>
+    <w:r>
+      <w:rPr>
+        <w:sz w:val="18"/>
+      </w:rPr>
+      <mc:AlternateContent>
+        <mc:Choice Requires="wps">
+          <w:drawing>
+            <wp:anchor distT="0" distB="0" distL="114300" distR="114300" simplePos="0" relativeHeight="251661312" behindDoc="0" locked="0" layoutInCell="1" allowOverlap="1">
+              <wp:simplePos x="0" y="0"/>
+              <wp:positionH relativeFrom="margin">
+                <wp:align>left</wp:align>
+              </wp:positionH>
+              <wp:positionV relativeFrom="paragraph">
+                <wp:posOffset>0</wp:posOffset>
+              </wp:positionV>
+              <wp:extent cx="1828800" cy="1828800"/>
+              <wp:effectExtent l="0" t="0" r="0" b="0"/>
+              <wp:wrapNone/>
+              <wp:docPr id="4" name="文本框 4"/>
+              <wp:cNvGraphicFramePr/>
+              <a:graphic xmlns:a="http://schemas.openxmlformats.org/drawingml/2006/main">
+                <a:graphicData uri="http://schemas.microsoft.com/office/word/2010/wordprocessingShape">
+                  <wps:wsp>
+                    <wps:cNvSpPr txBox="1"/>
+                    <wps:spPr>
+                      <a:xfrm>
+                        <a:off x="0" y="0"/>
+                        <a:ext cx="1828800" cy="1828800"/>
+                      </a:xfrm>
+                      <a:prstGeom prst="rect">
+                        <a:avLst/>
+                      </a:prstGeom>
+                      <a:noFill/>
+                      <a:ln w="6350">
+                        <a:noFill/>
+                      </a:ln>
+                    </wps:spPr>
+                    <wps:style>
+                      <a:lnRef idx="0">
+                        <a:schemeClr val="accent1"/>
+                      </a:lnRef>
+                      <a:fillRef idx="0">
+                        <a:schemeClr val="accent1"/>
+                      </a:fillRef>
+                      <a:effectRef idx="0">
+                        <a:schemeClr val="accent1"/>
+                      </a:effectRef>
+                      <a:fontRef idx="minor">
+                        <a:schemeClr val="dk1"/>
+                      </a:fontRef>
+                    </wps:style>
+                    <wps:txbx>
+                      <w:txbxContent>
+                        <w:p>
+                          <w:pPr>
+                            <w:pStyle w:val="4"/>
+                            <w:rPr>
+                              <w:rFonts w:hint="eastAsia" w:eastAsiaTheme="minorEastAsia"/>
+                              <w:lang w:eastAsia="zh-CN"/>
+                            </w:rPr>
+                          </w:pPr>
+                          <w:r>
+                            <w:rPr>
+                              <w:rFonts w:hint="eastAsia"/>
+                              <w:lang w:eastAsia="zh-CN"/>
+                            </w:rPr>
+                            <w:fldChar w:fldCharType="begin"/>
+                          </w:r>
+                          <w:r>
+                            <w:rPr>
+                              <w:rFonts w:hint="eastAsia"/>
+                              <w:lang w:eastAsia="zh-CN"/>
+                            </w:rPr>
+                            <w:instrText xml:space="preserve"> PAGE  \* MERGEFORMAT </w:instrText>
+                          </w:r>
+                          <w:r>
+                            <w:rPr>
+                              <w:rFonts w:hint="eastAsia"/>
+                              <w:lang w:eastAsia="zh-CN"/>
+                            </w:rPr>
+                            <w:fldChar w:fldCharType="separate"/>
+                          </w:r>
+                          <w:r>
+                            <w:rPr>
+                              <w:rFonts w:hint="eastAsia"/>
+                              <w:lang w:eastAsia="zh-CN"/>
+                            </w:rPr>
+                            <w:t>1</w:t>
+                          </w:r>
+                          <w:r>
+                            <w:rPr>
+                              <w:rFonts w:hint="eastAsia"/>
+                              <w:lang w:eastAsia="zh-CN"/>
+                            </w:rPr>
+                            <w:fldChar w:fldCharType="end"/>
+                          </w:r>
+                        </w:p>
+                      </w:txbxContent>
+                    </wps:txbx>
+                    <wps:bodyPr rot="0" spcFirstLastPara="0" vertOverflow="overflow" horzOverflow="overflow" vert="horz" wrap="none" lIns="0" tIns="0" rIns="0" bIns="0" numCol="1" spcCol="0" rtlCol="0" fromWordArt="0" anchor="t" anchorCtr="0" forceAA="0" upright="0" compatLnSpc="1">
+                      <a:spAutoFit/>
+                    </wps:bodyPr>
+                  </wps:wsp>
+                </a:graphicData>
+              </a:graphic>
+            </wp:anchor>
+          </w:drawing>
+        </mc:Choice>
+        <mc:Fallback>
+          <w:pict>
+            <v:shape id="_x0000_s1026" o:spid="_x0000_s1026" o:spt="202" type="#_x0000_t202" style="position:absolute;left:0pt;margin-top:0pt;height:144pt;width:144pt;mso-position-horizontal:left;mso-position-horizontal-relative:margin;mso-wrap-style:none;z-index:251661312;mso-width-relative:page;mso-height-relative:page;" filled="f" stroked="f" coordsize="21600,21600" o:gfxdata="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">
+              <v:fill on="f" focussize="0,0"/>
+              <v:stroke on="f" weight="0.5pt"/>
+              <v:imagedata o:title=""/>
+              <o:lock v:ext="edit" aspectratio="f"/>
+              <v:textbox inset="0mm,0mm,0mm,0mm" style="mso-fit-shape-to-text:t;">
+                <w:txbxContent>
+                  <w:p>
+                    <w:pPr>
+                      <w:pStyle w:val="4"/>
+                      <w:rPr>
+                        <w:rFonts w:hint="eastAsia" w:eastAsiaTheme="minorEastAsia"/>
+                        <w:lang w:eastAsia="zh-CN"/>
+                      </w:rPr>
+                    </w:pPr>
+                    <w:r>
+                      <w:rPr>
+                        <w:rFonts w:hint="eastAsia"/>
+                        <w:lang w:eastAsia="zh-CN"/>
+                      </w:rPr>
+                      <w:fldChar w:fldCharType="begin"/>
+                    </w:r>
+                    <w:r>
+                      <w:rPr>
+                        <w:rFonts w:hint="eastAsia"/>
+                        <w:lang w:eastAsia="zh-CN"/>
+                      </w:rPr>
+                      <w:instrText xml:space="preserve"> PAGE  \* MERGEFORMAT </w:instrText>
+                    </w:r>
+                    <w:r>
+                      <w:rPr>
+                        <w:rFonts w:hint="eastAsia"/>
+                        <w:lang w:eastAsia="zh-CN"/>
+                      </w:rPr>
+                      <w:fldChar w:fldCharType="separate"/>
+                    </w:r>
+                    <w:r>
+                      <w:rPr>
+                        <w:rFonts w:hint="eastAsia"/>
+                        <w:lang w:eastAsia="zh-CN"/>
+                      </w:rPr>
+                      <w:t>1</w:t>
+                    </w:r>
+                    <w:r>
+                      <w:rPr>
+                        <w:rFonts w:hint="eastAsia"/>
+                        <w:lang w:eastAsia="zh-CN"/>
+                      </w:rPr>
+                      <w:fldChar w:fldCharType="end"/>
+                    </w:r>
+                  </w:p>
+                </w:txbxContent>
+              </v:textbox>
+            </v:shape>
+          </w:pict>
+        </mc:Fallback>
+      </mc:AlternateContent>
+    </w:r>
+  </w:p>
+</w:hdr>
 </file>
 
 <file path=word/styles.xml><?xml version="1.0" encoding="utf-8"?>
@@ -1271,13 +1857,13 @@
       <w:sz w:val="44"/>
     </w:rPr>
   </w:style>
-  <w:style w:type="character" w:default="1" w:styleId="5">
+  <w:style w:type="character" w:default="1" w:styleId="6">
     <w:name w:val="Default Paragraph Font"/>
     <w:semiHidden/>
     <w:unhideWhenUsed/>
     <w:uiPriority w:val="1"/>
   </w:style>
-  <w:style w:type="table" w:default="1" w:styleId="6">
+  <w:style w:type="table" w:default="1" w:styleId="7">
     <w:name w:val="Normal Table"/>
     <w:semiHidden/>
     <w:unhideWhenUsed/>
@@ -1295,7 +1881,7 @@
   <w:style w:type="paragraph" w:styleId="3">
     <w:name w:val="footer"/>
     <w:basedOn w:val="1"/>
-    <w:link w:val="8"/>
+    <w:link w:val="9"/>
     <w:unhideWhenUsed/>
     <w:qFormat/>
     <w:uiPriority w:val="99"/>
@@ -1315,7 +1901,7 @@
   <w:style w:type="paragraph" w:styleId="4">
     <w:name w:val="header"/>
     <w:basedOn w:val="1"/>
-    <w:link w:val="7"/>
+    <w:link w:val="8"/>
     <w:unhideWhenUsed/>
     <w:uiPriority w:val="99"/>
     <w:pPr>
@@ -1334,9 +1920,17 @@
       <w:szCs w:val="18"/>
     </w:rPr>
   </w:style>
-  <w:style w:type="character" w:customStyle="1" w:styleId="7">
+  <w:style w:type="paragraph" w:styleId="5">
+    <w:name w:val="toc 1"/>
+    <w:basedOn w:val="1"/>
+    <w:next w:val="1"/>
+    <w:semiHidden/>
+    <w:unhideWhenUsed/>
+    <w:uiPriority w:val="39"/>
+  </w:style>
+  <w:style w:type="character" w:customStyle="1" w:styleId="8">
     <w:name w:val="页眉 Char"/>
-    <w:basedOn w:val="5"/>
+    <w:basedOn w:val="6"/>
     <w:link w:val="4"/>
     <w:uiPriority w:val="99"/>
     <w:rPr>
@@ -1344,9 +1938,9 @@
       <w:szCs w:val="18"/>
     </w:rPr>
   </w:style>
-  <w:style w:type="character" w:customStyle="1" w:styleId="8">
+  <w:style w:type="character" w:customStyle="1" w:styleId="9">
     <w:name w:val="页脚 Char"/>
-    <w:basedOn w:val="5"/>
+    <w:basedOn w:val="6"/>
     <w:link w:val="3"/>
     <w:uiPriority w:val="99"/>
     <w:rPr>
@@ -1354,6 +1948,182 @@
       <w:szCs w:val="18"/>
     </w:rPr>
   </w:style>
+  <w:style w:type="paragraph" w:customStyle="1" w:styleId="10">
+    <w:name w:val="WPSOffice手动目录 1"/>
+    <w:uiPriority w:val="0"/>
+    <w:pPr>
+      <w:ind w:leftChars="0"/>
+    </w:pPr>
+    <w:rPr>
+      <w:sz w:val="20"/>
+      <w:szCs w:val="20"/>
+    </w:rPr>
+  </w:style>
+</w:styles>
+</file>
+
+<file path=word/glossary/document.xml><?xml version="1.0" encoding="utf-8"?>
+<w:glossaryDocument xmlns:wpc="http://schemas.microsoft.com/office/word/2010/wordprocessingCanvas" xmlns:mc="http://schemas.openxmlformats.org/markup-compatibility/2006" xmlns:o="urn:schemas-microsoft-com:office:office" xmlns:r="http://schemas.openxmlformats.org/officeDocument/2006/relationships" xmlns:m="http://schemas.openxmlformats.org/officeDocument/2006/math" xmlns:v="urn:schemas-microsoft-com:vml" xmlns:wp14="http://schemas.microsoft.com/office/word/2010/wordprocessingDrawing" xmlns:wp="http://schemas.openxmlformats.org/drawingml/2006/wordprocessingDrawing" xmlns:w="http://schemas.openxmlformats.org/wordprocessingml/2006/main" xmlns:w14="http://schemas.microsoft.com/office/word/2010/wordml" xmlns:w10="urn:schemas-microsoft-com:office:word" xmlns:w15="http://schemas.microsoft.com/office/word/2012/wordml" xmlns:wpg="http://schemas.microsoft.com/office/word/2010/wordprocessingGroup" xmlns:wpi="http://schemas.microsoft.com/office/word/2010/wordprocessingInk" xmlns:wne="http://schemas.microsoft.com/office/word/2006/wordml" xmlns:wps="http://schemas.microsoft.com/office/word/2010/wordprocessingShape" xmlns:wpsCustomData="http://www.wps.cn/officeDocument/2013/wpsCustomData" mc:Ignorable="w14 w15 wp14">
+  <w:docParts>
+    <w:docPart>
+      <w:docPartPr>
+        <w:name w:val="{3980ed84-5cf6-447f-8291-c531ab450423}"/>
+        <w:style w:val=""/>
+        <w:category>
+          <w:name w:val="常规"/>
+          <w:gallery w:val="placeholder"/>
+        </w:category>
+        <w:types>
+          <w:type w:val="bbPlcHdr"/>
+        </w:types>
+        <w:behaviors>
+          <w:behavior w:val="content"/>
+        </w:behaviors>
+        <w:description w:val=""/>
+        <w:guid w:val="{3980ed84-5cf6-447f-8291-c531ab450423}"/>
+      </w:docPartPr>
+      <w:docPartBody>
+        <w:p>
+          <w:r>
+            <w:rPr>
+              <w:color w:val="808080"/>
+            </w:rPr>
+            <w:t>单击此处输入文字。</w:t>
+          </w:r>
+        </w:p>
+      </w:docPartBody>
+    </w:docPart>
+    <w:docPart>
+      <w:docPartPr>
+        <w:name w:val="{70439176-7aa8-4ede-9fd0-c82098117759}"/>
+        <w:style w:val=""/>
+        <w:category>
+          <w:name w:val="常规"/>
+          <w:gallery w:val="placeholder"/>
+        </w:category>
+        <w:types>
+          <w:type w:val="bbPlcHdr"/>
+        </w:types>
+        <w:behaviors>
+          <w:behavior w:val="content"/>
+        </w:behaviors>
+        <w:description w:val=""/>
+        <w:guid w:val="{70439176-7aa8-4ede-9fd0-c82098117759}"/>
+      </w:docPartPr>
+      <w:docPartBody>
+        <w:p>
+          <w:r>
+            <w:rPr>
+              <w:color w:val="808080"/>
+            </w:rPr>
+            <w:t>单击此处输入文字。</w:t>
+          </w:r>
+        </w:p>
+      </w:docPartBody>
+    </w:docPart>
+  </w:docParts>
+</w:glossaryDocument>
+</file>
+
+<file path=word/glossary/fontTable.xml><?xml version="1.0" encoding="utf-8"?>
+<w:fonts xmlns:mc="http://schemas.openxmlformats.org/markup-compatibility/2006" xmlns:r="http://schemas.openxmlformats.org/officeDocument/2006/relationships" xmlns:w="http://schemas.openxmlformats.org/wordprocessingml/2006/main" xmlns:w14="http://schemas.microsoft.com/office/word/2010/wordml" mc:Ignorable="w14">
+  <w:font w:name="Times New Roman">
+    <w:panose1 w:val="02020603050405020304"/>
+    <w:charset w:val="00"/>
+    <w:family w:val="roman"/>
+    <w:pitch w:val="variable"/>
+    <w:sig w:usb0="20007A87" w:usb1="80000000" w:usb2="00000008" w:usb3="00000000" w:csb0="000001FF" w:csb1="00000000"/>
+  </w:font>
+  <w:font w:name="宋体">
+    <w:panose1 w:val="02010600030101010101"/>
+    <w:charset w:val="86"/>
+    <w:family w:val="auto"/>
+    <w:pitch w:val="default"/>
+    <w:sig w:usb0="00000003" w:usb1="288F0000" w:usb2="00000006" w:usb3="00000000" w:csb0="00040001" w:csb1="00000000"/>
+  </w:font>
+  <w:font w:name="Wingdings">
+    <w:panose1 w:val="05000000000000000000"/>
+    <w:charset w:val="02"/>
+    <w:family w:val="auto"/>
+    <w:pitch w:val="default"/>
+    <w:sig w:usb0="00000000" w:usb1="00000000" w:usb2="00000000" w:usb3="00000000" w:csb0="80000000" w:csb1="00000000"/>
+  </w:font>
+  <w:font w:name="Arial">
+    <w:panose1 w:val="020B0604020202020204"/>
+    <w:charset w:val="01"/>
+    <w:family w:val="swiss"/>
+    <w:pitch w:val="default"/>
+    <w:sig w:usb0="E0002AFF" w:usb1="C0007843" w:usb2="00000009" w:usb3="00000000" w:csb0="400001FF" w:csb1="FFFF0000"/>
+  </w:font>
+  <w:font w:name="黑体">
+    <w:panose1 w:val="02010609060101010101"/>
+    <w:charset w:val="86"/>
+    <w:family w:val="auto"/>
+    <w:pitch w:val="default"/>
+    <w:sig w:usb0="800002BF" w:usb1="38CF7CFA" w:usb2="00000016" w:usb3="00000000" w:csb0="00040001" w:csb1="00000000"/>
+  </w:font>
+  <w:font w:name="Courier New">
+    <w:panose1 w:val="02070309020205020404"/>
+    <w:charset w:val="01"/>
+    <w:family w:val="modern"/>
+    <w:pitch w:val="default"/>
+    <w:sig w:usb0="E0002AFF" w:usb1="C0007843" w:usb2="00000009" w:usb3="00000000" w:csb0="400001FF" w:csb1="FFFF0000"/>
+  </w:font>
+  <w:font w:name="Symbol">
+    <w:panose1 w:val="05050102010706020507"/>
+    <w:charset w:val="02"/>
+    <w:family w:val="roman"/>
+    <w:pitch w:val="default"/>
+    <w:sig w:usb0="00000000" w:usb1="00000000" w:usb2="00000000" w:usb3="00000000" w:csb0="80000000" w:csb1="00000000"/>
+  </w:font>
+  <w:font w:name="Calibri">
+    <w:panose1 w:val="020F0502020204030204"/>
+    <w:charset w:val="00"/>
+    <w:family w:val="swiss"/>
+    <w:pitch w:val="default"/>
+    <w:sig w:usb0="E00002FF" w:usb1="4000ACFF" w:usb2="00000001" w:usb3="00000000" w:csb0="2000019F" w:csb1="00000000"/>
+  </w:font>
+</w:fonts>
+</file>
+
+<file path=word/glossary/settings.xml><?xml version="1.0" encoding="utf-8"?>
+<w:settings xmlns:mc="http://schemas.openxmlformats.org/markup-compatibility/2006" xmlns:o="urn:schemas-microsoft-com:office:office" xmlns:r="http://schemas.openxmlformats.org/officeDocument/2006/relationships" xmlns:m="http://schemas.openxmlformats.org/officeDocument/2006/math" xmlns:v="urn:schemas-microsoft-com:vml" xmlns:w10="urn:schemas-microsoft-com:office:word" xmlns:w="http://schemas.openxmlformats.org/wordprocessingml/2006/main" xmlns:w14="http://schemas.microsoft.com/office/word/2010/wordml" xmlns:sl="http://schemas.openxmlformats.org/schemaLibrary/2006/main" mc:Ignorable="w14">
+  <w:compat>
+    <w:useFELayout/>
+    <w:splitPgBreakAndParaMark/>
+    <w:compatSetting w:name="compatibilityMode" w:uri="http://schemas.microsoft.com/office/word" w:val="14"/>
+  </w:compat>
+  <w:rsids>
+    <w:rsidRoot w:val="00000000"/>
+  </w:rsids>
+  <m:mathPr>
+    <m:brkBin m:val="before"/>
+    <m:brkBinSub m:val="--"/>
+    <m:smallFrac m:val="0"/>
+    <m:dispDef/>
+    <m:lMargin m:val="0"/>
+    <m:rMargin m:val="0"/>
+    <m:defJc m:val="centerGroup"/>
+    <m:wrapIndent m:val="1440"/>
+    <m:intLim m:val="subSup"/>
+    <m:naryLim m:val="undOvr"/>
+  </m:mathPr>
+  <w:themeFontLang w:val="en-US" w:eastAsia="zh-CN"/>
+  <w:clrSchemeMapping w:bg1="light1" w:t1="dark1" w:bg2="light2" w:t2="dark2" w:accent1="accent1" w:accent2="accent2" w:accent3="accent3" w:accent4="accent4" w:accent5="accent5" w:accent6="accent6" w:hyperlink="hyperlink" w:followedHyperlink="followedHyperlink"/>
+  <w:doNotIncludeSubdocsInStats/>
+</w:settings>
+</file>
+
+<file path=word/glossary/styles.xml><?xml version="1.0" encoding="utf-8"?>
+<w:styles xmlns:mc="http://schemas.openxmlformats.org/markup-compatibility/2006" xmlns:o="urn:schemas-microsoft-com:office:office" xmlns:r="http://schemas.openxmlformats.org/officeDocument/2006/relationships" xmlns:m="http://schemas.openxmlformats.org/officeDocument/2006/math" xmlns:v="urn:schemas-microsoft-com:vml" xmlns:w="http://schemas.openxmlformats.org/wordprocessingml/2006/main" xmlns:w14="http://schemas.microsoft.com/office/word/2010/wordml" xmlns:w10="urn:schemas-microsoft-com:office:word" xmlns:sl="http://schemas.openxmlformats.org/schemaLibrary/2006/main" mc:Ignorable="w14">
+  <w:docDefaults>
+    <w:rPrDefault>
+      <w:rPr>
+        <w:rFonts w:asciiTheme="minorHAnsi" w:hAnsiTheme="minorHAnsi" w:eastAsiaTheme="minorEastAsia" w:cstheme="minorBidi"/>
+      </w:rPr>
+    </w:rPrDefault>
+  </w:docDefaults>
+  <w:latentStyles w:count="260" w:defQFormat="0" w:defUnhideWhenUsed="1" w:defSemiHidden="1" w:defUIPriority="99" w:defLockedState="0"/>
 </w:styles>
 </file>
 
@@ -1644,8 +2414,15 @@
 <file path=customXml/item1.xml><?xml version="1.0" encoding="utf-8"?>
 <s:customData xmlns="http://www.wps.cn/officeDocument/2013/wpsCustomData" xmlns:s="http://www.wps.cn/officeDocument/2013/wpsCustomData">
   <customSectProps>
+    <customSectPr>
+      <sectNamePr val="目录页"/>
+      <sectRole val="2"/>
+    </customSectPr>
     <customSectPr/>
   </customSectProps>
+  <customShpExts>
+    <customShpInfo spid="_x0000_s1026" textRotate="1"/>
+  </customShpExts>
 </s:customData>
 </file>
 
